--- a/docs/ODEUM-CodeJS-Components.docx
+++ b/docs/ODEUM-CodeJS-Components.docx
@@ -9,8 +9,6 @@
           <w:lang w:val="en-US"/>
         </w:rPr>
       </w:pPr>
-      <w:bookmarkStart w:id="0" w:name="_GoBack"/>
-      <w:bookmarkEnd w:id="0"/>
     </w:p>
     <w:p>
       <w:pPr>
@@ -19,7 +17,7 @@
           <w:lang w:val="en-US"/>
         </w:rPr>
       </w:pPr>
-      <w:bookmarkStart w:id="1" w:name="_Toc469407679"/>
+      <w:bookmarkStart w:id="0" w:name="_Toc469407679"/>
       <w:r>
         <w:rPr>
           <w:lang w:val="en-US"/>
@@ -38,7 +36,7 @@
         </w:rPr>
         <w:t xml:space="preserve"> Components</w:t>
       </w:r>
-      <w:bookmarkEnd w:id="1"/>
+      <w:bookmarkEnd w:id="0"/>
       <w:r>
         <w:rPr>
           <w:lang w:val="en-US"/>
@@ -78,7 +76,23 @@
           <w:sz w:val="22"/>
           <w:lang w:val="en-US"/>
         </w:rPr>
-        <w:t xml:space="preserve"> Web App</w:t>
+        <w:t xml:space="preserve"> </w:t>
+      </w:r>
+      <w:r>
+        <w:rPr>
+          <w:rStyle w:val="A6"/>
+          <w:sz w:val="22"/>
+          <w:lang w:val="en-US"/>
+        </w:rPr>
+        <w:t xml:space="preserve">React </w:t>
+      </w:r>
+      <w:r>
+        <w:rPr>
+          <w:rStyle w:val="A6"/>
+          <w:sz w:val="22"/>
+          <w:lang w:val="en-US"/>
+        </w:rPr>
+        <w:t>Web App</w:t>
       </w:r>
       <w:r>
         <w:rPr>
@@ -223,7 +237,23 @@
           <w:sz w:val="21"/>
           <w:lang w:val="en-US"/>
         </w:rPr>
-        <w:t xml:space="preserve"> the new frontend design for </w:t>
+        <w:t xml:space="preserve"> the </w:t>
+      </w:r>
+      <w:r>
+        <w:rPr>
+          <w:rStyle w:val="A3"/>
+          <w:sz w:val="21"/>
+          <w:lang w:val="en-US"/>
+        </w:rPr>
+        <w:t>initial draft</w:t>
+      </w:r>
+      <w:r>
+        <w:rPr>
+          <w:rStyle w:val="A3"/>
+          <w:sz w:val="21"/>
+          <w:lang w:val="en-US"/>
+        </w:rPr>
+        <w:t xml:space="preserve"> frontend design for </w:t>
       </w:r>
       <w:r>
         <w:rPr>
@@ -330,7 +360,23 @@
           <w:sz w:val="21"/>
           <w:lang w:val="en-US"/>
         </w:rPr>
-        <w:t>assembled in an</w:t>
+        <w:t>assembled in</w:t>
+      </w:r>
+      <w:r>
+        <w:rPr>
+          <w:rStyle w:val="A3"/>
+          <w:sz w:val="21"/>
+          <w:lang w:val="en-US"/>
+        </w:rPr>
+        <w:t>to</w:t>
+      </w:r>
+      <w:r>
+        <w:rPr>
+          <w:rStyle w:val="A3"/>
+          <w:sz w:val="21"/>
+          <w:lang w:val="en-US"/>
+        </w:rPr>
+        <w:t xml:space="preserve"> an</w:t>
       </w:r>
       <w:r>
         <w:rPr>
@@ -1836,7 +1882,6 @@
                 <w:lang w:val="en-US"/>
               </w:rPr>
             </w:pPr>
-            <w:proofErr w:type="spellStart"/>
             <w:r>
               <w:rPr>
                 <w:b/>
@@ -1846,7 +1891,6 @@
               </w:rPr>
               <w:t>MenuPanel</w:t>
             </w:r>
-            <w:proofErr w:type="spellEnd"/>
           </w:p>
         </w:tc>
         <w:tc>
@@ -3217,15 +3261,15 @@
                 <w:szCs w:val="14"/>
                 <w:lang w:val="en-US"/>
               </w:rPr>
-              <w:t>Senior</w:t>
-            </w:r>
-            <w:r>
-              <w:rPr>
-                <w:sz w:val="15"/>
-                <w:szCs w:val="14"/>
-                <w:lang w:val="en-US"/>
-              </w:rPr>
-              <w:t>SubTab</w:t>
+              <w:t>Super</w:t>
+            </w:r>
+            <w:r>
+              <w:rPr>
+                <w:sz w:val="15"/>
+                <w:szCs w:val="14"/>
+                <w:lang w:val="en-US"/>
+              </w:rPr>
+              <w:t>Tab</w:t>
             </w:r>
             <w:proofErr w:type="spellEnd"/>
           </w:p>
@@ -3326,15 +3370,23 @@
                 <w:szCs w:val="14"/>
                 <w:lang w:val="en-US"/>
               </w:rPr>
-              <w:t>Senior</w:t>
-            </w:r>
-            <w:r>
-              <w:rPr>
-                <w:sz w:val="15"/>
-                <w:szCs w:val="14"/>
-                <w:lang w:val="en-US"/>
-              </w:rPr>
-              <w:t>SubTabItem</w:t>
+              <w:t>S</w:t>
+            </w:r>
+            <w:r>
+              <w:rPr>
+                <w:sz w:val="15"/>
+                <w:szCs w:val="14"/>
+                <w:lang w:val="en-US"/>
+              </w:rPr>
+              <w:t>uper</w:t>
+            </w:r>
+            <w:r>
+              <w:rPr>
+                <w:sz w:val="15"/>
+                <w:szCs w:val="14"/>
+                <w:lang w:val="en-US"/>
+              </w:rPr>
+              <w:t>TabItem</w:t>
             </w:r>
             <w:proofErr w:type="spellEnd"/>
           </w:p>
@@ -3427,7 +3479,15 @@
                 <w:szCs w:val="14"/>
                 <w:lang w:val="en-US"/>
               </w:rPr>
-              <w:t>WorkspaceJuniorSubTab</w:t>
+              <w:t>Workspace</w:t>
+            </w:r>
+            <w:r>
+              <w:rPr>
+                <w:sz w:val="15"/>
+                <w:szCs w:val="14"/>
+                <w:lang w:val="en-US"/>
+              </w:rPr>
+              <w:t>SubTab</w:t>
             </w:r>
             <w:proofErr w:type="spellEnd"/>
           </w:p>
@@ -3520,7 +3580,7 @@
                 <w:szCs w:val="14"/>
                 <w:lang w:val="en-US"/>
               </w:rPr>
-              <w:t>WorkspaceJuniorSubTabItem</w:t>
+              <w:t>WorkspaceSubTabItem</w:t>
             </w:r>
             <w:proofErr w:type="spellEnd"/>
           </w:p>
@@ -3538,6 +3598,8 @@
                 <w:lang w:val="en-US"/>
               </w:rPr>
             </w:pPr>
+            <w:bookmarkStart w:id="1" w:name="_GoBack"/>
+            <w:bookmarkEnd w:id="1"/>
           </w:p>
         </w:tc>
         <w:tc>
@@ -5871,6 +5933,14 @@
                 <w:lang w:val="en-US"/>
               </w:rPr>
             </w:pPr>
+            <w:r>
+              <w:rPr>
+                <w:sz w:val="15"/>
+                <w:szCs w:val="14"/>
+                <w:lang w:val="en-US"/>
+              </w:rPr>
+              <w:t>8.0.0.0</w:t>
+            </w:r>
           </w:p>
         </w:tc>
         <w:tc>
@@ -5886,6 +5956,17 @@
                 <w:lang w:val="en-US"/>
               </w:rPr>
             </w:pPr>
+            <w:proofErr w:type="spellStart"/>
+            <w:r>
+              <w:rPr>
+                <w:b/>
+                <w:sz w:val="15"/>
+                <w:szCs w:val="14"/>
+                <w:lang w:val="en-US"/>
+              </w:rPr>
+              <w:t>GlobalComponents</w:t>
+            </w:r>
+            <w:proofErr w:type="spellEnd"/>
           </w:p>
         </w:tc>
         <w:tc>
@@ -5901,6 +5982,14 @@
                 <w:lang w:val="en-US"/>
               </w:rPr>
             </w:pPr>
+            <w:r>
+              <w:rPr>
+                <w:sz w:val="15"/>
+                <w:szCs w:val="14"/>
+                <w:lang w:val="en-US"/>
+              </w:rPr>
+              <w:t>Global helper components that can be nested down or inherited by other components</w:t>
+            </w:r>
           </w:p>
         </w:tc>
         <w:tc>
@@ -5961,6 +6050,16 @@
                 <w:lang w:val="en-US"/>
               </w:rPr>
             </w:pPr>
+            <w:proofErr w:type="spellStart"/>
+            <w:r>
+              <w:rPr>
+                <w:sz w:val="15"/>
+                <w:szCs w:val="14"/>
+                <w:lang w:val="en-US"/>
+              </w:rPr>
+              <w:t>SearchBar</w:t>
+            </w:r>
+            <w:proofErr w:type="spellEnd"/>
           </w:p>
         </w:tc>
         <w:tc>
@@ -5976,6 +6075,24 @@
                 <w:lang w:val="en-US"/>
               </w:rPr>
             </w:pPr>
+            <w:proofErr w:type="spellStart"/>
+            <w:r>
+              <w:rPr>
+                <w:sz w:val="15"/>
+                <w:szCs w:val="14"/>
+                <w:lang w:val="en-US"/>
+              </w:rPr>
+              <w:t>SearchBar</w:t>
+            </w:r>
+            <w:proofErr w:type="spellEnd"/>
+            <w:r>
+              <w:rPr>
+                <w:sz w:val="15"/>
+                <w:szCs w:val="14"/>
+                <w:lang w:val="en-US"/>
+              </w:rPr>
+              <w:t xml:space="preserve"> component which can be inserted in other components and views (scenes)</w:t>
+            </w:r>
           </w:p>
         </w:tc>
         <w:tc>
@@ -6650,25 +6767,7 @@
                 <w:szCs w:val="14"/>
                 <w:lang w:val="en-US"/>
               </w:rPr>
-              <w:t>4] = “Header”, “</w:t>
-            </w:r>
-            <w:proofErr w:type="spellStart"/>
-            <w:r>
-              <w:rPr>
-                <w:sz w:val="15"/>
-                <w:szCs w:val="14"/>
-                <w:lang w:val="en-US"/>
-              </w:rPr>
-              <w:t>MenuPanel</w:t>
-            </w:r>
-            <w:proofErr w:type="spellEnd"/>
-            <w:r>
-              <w:rPr>
-                <w:sz w:val="15"/>
-                <w:szCs w:val="14"/>
-                <w:lang w:val="en-US"/>
-              </w:rPr>
-              <w:t>”, “Workspace”, Footer</w:t>
+              <w:t>4] = “Header”, “MenuPanel”, “Workspace”, Footer</w:t>
             </w:r>
           </w:p>
         </w:tc>
@@ -10737,7 +10836,7 @@
 </file>
 
 <file path=customXml/itemProps1.xml><?xml version="1.0" encoding="utf-8"?>
-<ds:datastoreItem xmlns:ds="http://schemas.openxmlformats.org/officeDocument/2006/customXml" ds:itemID="{51B217D0-725B-B646-8649-B292F05E423C}">
+<ds:datastoreItem xmlns:ds="http://schemas.openxmlformats.org/officeDocument/2006/customXml" ds:itemID="{F8A43DC1-DCDF-EF41-B93A-8F2C6E08B35D}">
   <ds:schemaRefs>
     <ds:schemaRef ds:uri="http://schemas.openxmlformats.org/officeDocument/2006/bibliography"/>
   </ds:schemaRefs>
